--- a/doc/computing_theory/2.goedel_1930_TOC.docx
+++ b/doc/computing_theory/2.goedel_1930_TOC.docx
@@ -6,457 +6,591 @@
       <w:pPr>
         <w:pStyle w:val="a3"/>
         <w:rPr>
+          <w:rFonts w:hAnsi="細明體" w:cs="細明體"/>
+          <w:b/>
+        </w:rPr>
+      </w:pPr>
+      <w:r>
+        <w:rPr>
           <w:rFonts w:hAnsi="細明體" w:cs="細明體" w:hint="eastAsia"/>
           <w:b/>
         </w:rPr>
-      </w:pPr>
+        <w:t>目</w:t>
+      </w:r>
+      <w:r>
+        <w:rPr>
+          <w:rFonts w:hAnsi="細明體" w:cs="細明體"/>
+          <w:b/>
+        </w:rPr>
+        <w:t>錄</w:t>
+      </w:r>
+    </w:p>
+    <w:p>
+      <w:pPr>
+        <w:pStyle w:val="a3"/>
+        <w:rPr>
+          <w:rFonts w:hAnsi="細明體" w:cs="細明體"/>
+        </w:rPr>
+      </w:pPr>
+      <w:r>
+        <w:rPr>
+          <w:rFonts w:hAnsi="細明體" w:cs="細明體"/>
+        </w:rPr>
+        <w:t>譯序</w:t>
+      </w:r>
+    </w:p>
+    <w:p>
+      <w:pPr>
+        <w:pStyle w:val="a3"/>
+        <w:rPr>
+          <w:rFonts w:hAnsi="細明體" w:cs="細明體"/>
+        </w:rPr>
+      </w:pPr>
+      <w:r>
+        <w:rPr>
+          <w:rFonts w:hAnsi="細明體" w:cs="細明體"/>
+        </w:rPr>
+        <w:t>1</w:t>
+      </w:r>
+      <w:r>
+        <w:rPr>
+          <w:rFonts w:hAnsi="細明體" w:cs="細明體"/>
+        </w:rPr>
+        <w:t>.摘要</w:t>
+      </w:r>
+    </w:p>
+    <w:p>
+      <w:pPr>
+        <w:pStyle w:val="a3"/>
+        <w:rPr>
+          <w:rFonts w:hAnsi="細明體" w:cs="細明體"/>
+        </w:rPr>
+      </w:pPr>
+      <w:r>
+        <w:rPr>
+          <w:rFonts w:hAnsi="細明體" w:cs="細明體"/>
+        </w:rPr>
+        <w:t>2</w:t>
+      </w:r>
+      <w:r>
+        <w:rPr>
+          <w:rFonts w:hAnsi="細明體" w:cs="細明體"/>
+        </w:rPr>
+        <w:t>.P 系統</w:t>
+      </w:r>
+    </w:p>
+    <w:p>
+      <w:pPr>
+        <w:pStyle w:val="a3"/>
+        <w:rPr>
+          <w:rFonts w:hAnsi="細明體" w:cs="細明體"/>
+        </w:rPr>
+      </w:pPr>
+      <w:r>
+        <w:rPr>
+          <w:rFonts w:hAnsi="細明體" w:cs="細明體"/>
+        </w:rPr>
+        <w:t>2</w:t>
+      </w:r>
+      <w:r>
+        <w:rPr>
+          <w:rFonts w:hAnsi="細明體" w:cs="細明體"/>
+        </w:rPr>
+        <w:t>.1.基礎符</w:t>
+      </w:r>
+    </w:p>
+    <w:p>
+      <w:pPr>
+        <w:pStyle w:val="a3"/>
+        <w:rPr>
+          <w:rFonts w:hAnsi="細明體" w:cs="細明體"/>
+        </w:rPr>
+      </w:pPr>
+      <w:r>
+        <w:rPr>
+          <w:rFonts w:hAnsi="細明體" w:cs="細明體"/>
+        </w:rPr>
+        <w:t>2</w:t>
+      </w:r>
+      <w:r>
+        <w:rPr>
+          <w:rFonts w:hAnsi="細明體" w:cs="細明體"/>
+        </w:rPr>
+        <w:t>.2.第一型符號</w:t>
+      </w:r>
+    </w:p>
+    <w:p>
+      <w:pPr>
+        <w:pStyle w:val="a3"/>
+        <w:rPr>
+          <w:rFonts w:hAnsi="細明體" w:cs="細明體"/>
+        </w:rPr>
+      </w:pPr>
+      <w:r>
+        <w:rPr>
+          <w:rFonts w:hAnsi="細明體" w:cs="細明體"/>
+        </w:rPr>
+        <w:t>2</w:t>
+      </w:r>
+      <w:r>
+        <w:rPr>
+          <w:rFonts w:hAnsi="細明體" w:cs="細明體"/>
+        </w:rPr>
+        <w:t>.3.第 n 型符號</w:t>
+      </w:r>
+    </w:p>
+    <w:p>
+      <w:pPr>
+        <w:pStyle w:val="a3"/>
+        <w:rPr>
+          <w:rFonts w:hAnsi="細明體" w:cs="細明體"/>
+        </w:rPr>
+      </w:pPr>
+      <w:r>
+        <w:rPr>
+          <w:rFonts w:hAnsi="細明體" w:cs="細明體"/>
+        </w:rPr>
+        <w:t>2</w:t>
+      </w:r>
+      <w:r>
+        <w:rPr>
+          <w:rFonts w:hAnsi="細明體" w:cs="細明體"/>
+        </w:rPr>
+        <w:t>.4.基本式</w:t>
+      </w:r>
+    </w:p>
+    <w:p>
+      <w:pPr>
+        <w:pStyle w:val="a3"/>
+        <w:rPr>
+          <w:rFonts w:hAnsi="細明體" w:cs="細明體"/>
+        </w:rPr>
+      </w:pPr>
+      <w:r>
+        <w:rPr>
+          <w:rFonts w:hAnsi="細明體" w:cs="細明體"/>
+        </w:rPr>
+        <w:t>2</w:t>
+      </w:r>
+      <w:r>
+        <w:rPr>
+          <w:rFonts w:hAnsi="細明體" w:cs="細明體"/>
+        </w:rPr>
+        <w:t>.5.公式類別</w:t>
+      </w:r>
+    </w:p>
+    <w:p>
+      <w:pPr>
+        <w:pStyle w:val="a3"/>
+        <w:rPr>
+          <w:rFonts w:hAnsi="細明體" w:cs="細明體"/>
+        </w:rPr>
+      </w:pPr>
+      <w:r>
+        <w:rPr>
+          <w:rFonts w:hAnsi="細明體" w:cs="細明體"/>
+        </w:rPr>
+        <w:t>2</w:t>
+      </w:r>
+      <w:r>
+        <w:rPr>
+          <w:rFonts w:hAnsi="細明體" w:cs="細明體"/>
+        </w:rPr>
+        <w:t>.6.命題式</w:t>
+      </w:r>
+    </w:p>
+    <w:p>
+      <w:pPr>
+        <w:pStyle w:val="a3"/>
+        <w:rPr>
+          <w:rFonts w:hAnsi="細明體" w:cs="細明體"/>
+        </w:rPr>
+      </w:pPr>
+      <w:r>
+        <w:rPr>
+          <w:rFonts w:hAnsi="細明體" w:cs="細明體"/>
+        </w:rPr>
+        <w:t>2</w:t>
+      </w:r>
+      <w:r>
+        <w:rPr>
+          <w:rFonts w:hAnsi="細明體" w:cs="細明體"/>
+        </w:rPr>
+        <w:t>.7.關係符</w:t>
+      </w:r>
+    </w:p>
+    <w:p>
+      <w:pPr>
+        <w:pStyle w:val="a3"/>
+        <w:rPr>
+          <w:rFonts w:hAnsi="細明體" w:cs="細明體"/>
+        </w:rPr>
+      </w:pPr>
+      <w:r>
+        <w:rPr>
+          <w:rFonts w:hAnsi="細明體" w:cs="細明體"/>
+        </w:rPr>
+        <w:t>2</w:t>
+      </w:r>
+      <w:r>
+        <w:rPr>
+          <w:rFonts w:hAnsi="細明體" w:cs="細明體"/>
+        </w:rPr>
+        <w:t>.8.型別提升</w:t>
+      </w:r>
+    </w:p>
+    <w:p>
+      <w:pPr>
+        <w:pStyle w:val="a3"/>
+        <w:rPr>
+          <w:rFonts w:hAnsi="細明體" w:cs="細明體"/>
+        </w:rPr>
+      </w:pPr>
+      <w:r>
+        <w:rPr>
+          <w:rFonts w:hAnsi="細明體" w:cs="細明體"/>
+        </w:rPr>
+        <w:t>2</w:t>
+      </w:r>
+      <w:r>
+        <w:rPr>
+          <w:rFonts w:hAnsi="細明體" w:cs="細明體"/>
+        </w:rPr>
+        <w:t>.9.P 系統縮寫</w:t>
+      </w:r>
+    </w:p>
+    <w:p>
+      <w:pPr>
+        <w:pStyle w:val="a3"/>
+        <w:rPr>
+          <w:rFonts w:hAnsi="細明體" w:cs="細明體"/>
+        </w:rPr>
+      </w:pPr>
+      <w:r>
+        <w:rPr>
+          <w:rFonts w:hAnsi="細明體" w:cs="細明體"/>
+        </w:rPr>
+        <w:t>2</w:t>
+      </w:r>
+      <w:r>
+        <w:rPr>
+          <w:rFonts w:hAnsi="細明體" w:cs="細明體"/>
+        </w:rPr>
+        <w:t>.10.皮亞諾公理</w:t>
+      </w:r>
+    </w:p>
+    <w:p>
+      <w:pPr>
+        <w:pStyle w:val="a3"/>
+        <w:rPr>
+          <w:rFonts w:hAnsi="細明體" w:cs="細明體"/>
+        </w:rPr>
+      </w:pPr>
+      <w:r>
+        <w:rPr>
+          <w:rFonts w:hAnsi="細明體" w:cs="細明體"/>
+        </w:rPr>
+        <w:t>2</w:t>
+      </w:r>
+      <w:r>
+        <w:rPr>
+          <w:rFonts w:hAnsi="細明體" w:cs="細明體"/>
+        </w:rPr>
+        <w:t>.11.一階邏輯推論規則</w:t>
+      </w:r>
+    </w:p>
+    <w:p>
+      <w:pPr>
+        <w:pStyle w:val="a3"/>
+        <w:rPr>
+          <w:rFonts w:hAnsi="細明體" w:cs="細明體"/>
+        </w:rPr>
+      </w:pPr>
+      <w:r>
+        <w:rPr>
+          <w:rFonts w:hAnsi="細明體" w:cs="細明體"/>
+        </w:rPr>
+        <w:t>2</w:t>
+      </w:r>
+      <w:r>
+        <w:rPr>
+          <w:rFonts w:hAnsi="細明體" w:cs="細明體"/>
+        </w:rPr>
+        <w:t>.12.取代操作</w:t>
+      </w:r>
+    </w:p>
+    <w:p>
+      <w:pPr>
+        <w:pStyle w:val="a3"/>
+        <w:rPr>
+          <w:rFonts w:hAnsi="細明體" w:cs="細明體"/>
+        </w:rPr>
+      </w:pPr>
+      <w:r>
+        <w:rPr>
+          <w:rFonts w:hAnsi="細明體" w:cs="細明體"/>
+        </w:rPr>
+        <w:t>2</w:t>
+      </w:r>
+      <w:r>
+        <w:rPr>
+          <w:rFonts w:hAnsi="細明體" w:cs="細明體"/>
+        </w:rPr>
+        <w:t>.13.外延公理</w:t>
+      </w:r>
+    </w:p>
+    <w:p>
+      <w:pPr>
+        <w:pStyle w:val="a3"/>
+        <w:rPr>
+          <w:rFonts w:hAnsi="細明體" w:cs="細明體"/>
+        </w:rPr>
+      </w:pPr>
+      <w:r>
+        <w:rPr>
+          <w:rFonts w:hAnsi="細明體" w:cs="細明體"/>
+        </w:rPr>
+        <w:t>2</w:t>
+      </w:r>
+      <w:r>
+        <w:rPr>
+          <w:rFonts w:hAnsi="細明體" w:cs="細明體"/>
+        </w:rPr>
+        <w:t>.14.推論規則</w:t>
+      </w:r>
+    </w:p>
+    <w:p>
+      <w:pPr>
+        <w:pStyle w:val="a3"/>
+        <w:rPr>
+          <w:rFonts w:hAnsi="細明體" w:cs="細明體"/>
+        </w:rPr>
+      </w:pPr>
+      <w:r>
+        <w:rPr>
+          <w:rFonts w:hAnsi="細明體" w:cs="細明體"/>
+        </w:rPr>
+        <w:t>2</w:t>
+      </w:r>
+      <w:r>
+        <w:rPr>
+          <w:rFonts w:hAnsi="細明體" w:cs="細明體"/>
+        </w:rPr>
+        <w:t>.15.可證式</w:t>
+      </w:r>
+    </w:p>
+    <w:p>
+      <w:pPr>
+        <w:pStyle w:val="a3"/>
+        <w:rPr>
+          <w:rFonts w:hAnsi="細明體" w:cs="細明體"/>
+        </w:rPr>
+      </w:pPr>
+      <w:r>
+        <w:rPr>
+          <w:rFonts w:hAnsi="細明體" w:cs="細明體"/>
+        </w:rPr>
+        <w:t>3</w:t>
+      </w:r>
+      <w:r>
+        <w:rPr>
+          <w:rFonts w:hAnsi="細明體" w:cs="細明體"/>
+        </w:rPr>
+        <w:t>.哥德爾數</w:t>
+      </w:r>
+    </w:p>
+    <w:p>
+      <w:pPr>
+        <w:pStyle w:val="a3"/>
+        <w:rPr>
+          <w:rFonts w:hAnsi="細明體" w:cs="細明體"/>
+        </w:rPr>
+      </w:pPr>
+      <w:r>
+        <w:rPr>
+          <w:rFonts w:hAnsi="細明體" w:cs="細明體"/>
+        </w:rPr>
+        <w:t>3</w:t>
+      </w:r>
+      <w:r>
+        <w:rPr>
+          <w:rFonts w:hAnsi="細明體" w:cs="細明體"/>
+        </w:rPr>
+        <w:t>.1.基礎符對應到自然數</w:t>
+      </w:r>
+    </w:p>
+    <w:p>
+      <w:pPr>
+        <w:pStyle w:val="a3"/>
+        <w:rPr>
+          <w:rFonts w:hAnsi="細明體" w:cs="細明體"/>
+        </w:rPr>
+      </w:pPr>
+      <w:r>
+        <w:rPr>
+          <w:rFonts w:hAnsi="細明體" w:cs="細明體"/>
+        </w:rPr>
+        <w:t>3</w:t>
+      </w:r>
+      <w:r>
+        <w:rPr>
+          <w:rFonts w:hAnsi="細明體" w:cs="細明體"/>
+        </w:rPr>
+        <w:t>.2.公式對應到自然數</w:t>
+      </w:r>
+    </w:p>
+    <w:p>
+      <w:pPr>
+        <w:pStyle w:val="a3"/>
+        <w:rPr>
+          <w:rFonts w:hAnsi="細明體" w:cs="細明體"/>
+        </w:rPr>
+      </w:pPr>
+      <w:r>
+        <w:rPr>
+          <w:rFonts w:hAnsi="細明體" w:cs="細明體"/>
+        </w:rPr>
+        <w:t>3</w:t>
+      </w:r>
+      <w:r>
+        <w:rPr>
+          <w:rFonts w:hAnsi="細明體" w:cs="細明體"/>
+        </w:rPr>
+        <w:t>.3.關係對應到自然數關係</w:t>
+      </w:r>
+    </w:p>
+    <w:p>
+      <w:pPr>
+        <w:pStyle w:val="a3"/>
+        <w:rPr>
+          <w:rFonts w:hAnsi="細明體" w:cs="細明體"/>
+          <w:b/>
+        </w:rPr>
+      </w:pPr>
+      <w:r>
+        <w:rPr>
+          <w:rFonts w:hAnsi="細明體" w:cs="細明體"/>
+          <w:b/>
+        </w:rPr>
+        <w:t>4</w:t>
+      </w:r>
+      <w:r>
+        <w:rPr>
+          <w:rFonts w:hAnsi="細明體" w:cs="細明體"/>
+          <w:b/>
+        </w:rPr>
+        <w:t>.遞迴函數</w:t>
+      </w:r>
+    </w:p>
+    <w:p>
+      <w:pPr>
+        <w:pStyle w:val="a3"/>
+        <w:rPr>
+          <w:rFonts w:hAnsi="細明體" w:cs="細明體"/>
+          <w:b/>
+        </w:rPr>
+      </w:pPr>
+      <w:r>
+        <w:rPr>
+          <w:rFonts w:hAnsi="細明體" w:cs="細明體"/>
+          <w:b/>
+        </w:rPr>
+        <w:t>4</w:t>
+      </w:r>
+      <w:r>
+        <w:rPr>
+          <w:rFonts w:hAnsi="細明體" w:cs="細明體"/>
+          <w:b/>
+        </w:rPr>
+        <w:t>.1.</w:t>
+      </w:r>
+      <w:r>
+        <w:rPr>
+          <w:rFonts w:hAnsi="細明體" w:cs="細明體"/>
+          <w:b/>
+        </w:rPr>
+        <w:t>遞迴</w:t>
+      </w:r>
       <w:r>
         <w:rPr>
           <w:rFonts w:hAnsi="細明體" w:cs="細明體" w:hint="eastAsia"/>
           <w:b/>
         </w:rPr>
-        <w:t>目</w:t>
-      </w:r>
-      <w:r>
-        <w:rPr>
-          <w:rFonts w:hAnsi="細明體" w:cs="細明體"/>
-          <w:b/>
-        </w:rPr>
-        <w:t>錄</w:t>
-      </w:r>
-    </w:p>
-    <w:p>
-      <w:pPr>
-        <w:pStyle w:val="a3"/>
-        <w:rPr>
-          <w:rFonts w:hAnsi="細明體" w:cs="細明體"/>
-        </w:rPr>
-      </w:pPr>
-      <w:r>
-        <w:rPr>
-          <w:rFonts w:hAnsi="細明體" w:cs="細明體"/>
-        </w:rPr>
-        <w:t>譯序</w:t>
-      </w:r>
-    </w:p>
-    <w:p>
-      <w:pPr>
-        <w:pStyle w:val="a3"/>
-        <w:rPr>
-          <w:rFonts w:hAnsi="細明體" w:cs="細明體"/>
-        </w:rPr>
-      </w:pPr>
-      <w:r>
-        <w:rPr>
-          <w:rFonts w:hAnsi="細明體" w:cs="細明體"/>
-        </w:rPr>
-        <w:t>1</w:t>
-      </w:r>
-      <w:r>
-        <w:rPr>
-          <w:rFonts w:hAnsi="細明體" w:cs="細明體"/>
-        </w:rPr>
-        <w:t>.摘要</w:t>
-      </w:r>
-    </w:p>
-    <w:p>
-      <w:pPr>
-        <w:pStyle w:val="a3"/>
-        <w:rPr>
-          <w:rFonts w:hAnsi="細明體" w:cs="細明體"/>
-        </w:rPr>
-      </w:pPr>
-      <w:r>
-        <w:rPr>
-          <w:rFonts w:hAnsi="細明體" w:cs="細明體"/>
-        </w:rPr>
-        <w:t>2</w:t>
-      </w:r>
-      <w:r>
-        <w:rPr>
-          <w:rFonts w:hAnsi="細明體" w:cs="細明體"/>
-        </w:rPr>
-        <w:t>.P 系統</w:t>
-      </w:r>
-    </w:p>
-    <w:p>
-      <w:pPr>
-        <w:pStyle w:val="a3"/>
-        <w:rPr>
-          <w:rFonts w:hAnsi="細明體" w:cs="細明體"/>
-        </w:rPr>
-      </w:pPr>
-      <w:r>
-        <w:rPr>
-          <w:rFonts w:hAnsi="細明體" w:cs="細明體"/>
-        </w:rPr>
-        <w:t>2</w:t>
-      </w:r>
-      <w:r>
-        <w:rPr>
-          <w:rFonts w:hAnsi="細明體" w:cs="細明體"/>
-        </w:rPr>
-        <w:t>.1.基礎符</w:t>
-      </w:r>
-    </w:p>
-    <w:p>
-      <w:pPr>
-        <w:pStyle w:val="a3"/>
-        <w:rPr>
-          <w:rFonts w:hAnsi="細明體" w:cs="細明體"/>
-        </w:rPr>
-      </w:pPr>
-      <w:r>
-        <w:rPr>
-          <w:rFonts w:hAnsi="細明體" w:cs="細明體"/>
-        </w:rPr>
-        <w:t>2</w:t>
-      </w:r>
-      <w:r>
-        <w:rPr>
-          <w:rFonts w:hAnsi="細明體" w:cs="細明體"/>
-        </w:rPr>
-        <w:t>.2.第一型符號</w:t>
-      </w:r>
-    </w:p>
-    <w:p>
-      <w:pPr>
-        <w:pStyle w:val="a3"/>
-        <w:rPr>
-          <w:rFonts w:hAnsi="細明體" w:cs="細明體"/>
-        </w:rPr>
-      </w:pPr>
-      <w:r>
-        <w:rPr>
-          <w:rFonts w:hAnsi="細明體" w:cs="細明體"/>
-        </w:rPr>
-        <w:t>2</w:t>
-      </w:r>
-      <w:r>
-        <w:rPr>
-          <w:rFonts w:hAnsi="細明體" w:cs="細明體"/>
-        </w:rPr>
-        <w:t>.3.第 n 型符號</w:t>
-      </w:r>
-    </w:p>
-    <w:p>
-      <w:pPr>
-        <w:pStyle w:val="a3"/>
-        <w:rPr>
-          <w:rFonts w:hAnsi="細明體" w:cs="細明體"/>
-        </w:rPr>
-      </w:pPr>
-      <w:r>
-        <w:rPr>
-          <w:rFonts w:hAnsi="細明體" w:cs="細明體"/>
-        </w:rPr>
-        <w:t>2</w:t>
-      </w:r>
-      <w:r>
-        <w:rPr>
-          <w:rFonts w:hAnsi="細明體" w:cs="細明體"/>
-        </w:rPr>
-        <w:t>.4.基本式</w:t>
-      </w:r>
-    </w:p>
-    <w:p>
-      <w:pPr>
-        <w:pStyle w:val="a3"/>
-        <w:rPr>
-          <w:rFonts w:hAnsi="細明體" w:cs="細明體"/>
-        </w:rPr>
-      </w:pPr>
-      <w:r>
-        <w:rPr>
-          <w:rFonts w:hAnsi="細明體" w:cs="細明體"/>
-        </w:rPr>
-        <w:t>2</w:t>
-      </w:r>
-      <w:r>
-        <w:rPr>
-          <w:rFonts w:hAnsi="細明體" w:cs="細明體"/>
-        </w:rPr>
-        <w:t>.5.公式類別</w:t>
-      </w:r>
-    </w:p>
-    <w:p>
-      <w:pPr>
-        <w:pStyle w:val="a3"/>
-        <w:rPr>
-          <w:rFonts w:hAnsi="細明體" w:cs="細明體"/>
-        </w:rPr>
-      </w:pPr>
-      <w:r>
-        <w:rPr>
-          <w:rFonts w:hAnsi="細明體" w:cs="細明體"/>
-        </w:rPr>
-        <w:t>2</w:t>
-      </w:r>
-      <w:r>
-        <w:rPr>
-          <w:rFonts w:hAnsi="細明體" w:cs="細明體"/>
-        </w:rPr>
-        <w:t>.6.命題式</w:t>
-      </w:r>
-    </w:p>
-    <w:p>
-      <w:pPr>
-        <w:pStyle w:val="a3"/>
-        <w:rPr>
-          <w:rFonts w:hAnsi="細明體" w:cs="細明體"/>
-        </w:rPr>
-      </w:pPr>
-      <w:r>
-        <w:rPr>
-          <w:rFonts w:hAnsi="細明體" w:cs="細明體"/>
-        </w:rPr>
-        <w:t>2</w:t>
-      </w:r>
-      <w:r>
-        <w:rPr>
-          <w:rFonts w:hAnsi="細明體" w:cs="細明體"/>
-        </w:rPr>
-        <w:t>.7.關係符</w:t>
-      </w:r>
-    </w:p>
-    <w:p>
-      <w:pPr>
-        <w:pStyle w:val="a3"/>
-        <w:rPr>
-          <w:rFonts w:hAnsi="細明體" w:cs="細明體"/>
-        </w:rPr>
-      </w:pPr>
-      <w:r>
-        <w:rPr>
-          <w:rFonts w:hAnsi="細明體" w:cs="細明體"/>
-        </w:rPr>
-        <w:t>2</w:t>
-      </w:r>
-      <w:r>
-        <w:rPr>
-          <w:rFonts w:hAnsi="細明體" w:cs="細明體"/>
-        </w:rPr>
-        <w:t>.8.型別提升</w:t>
-      </w:r>
-    </w:p>
-    <w:p>
-      <w:pPr>
-        <w:pStyle w:val="a3"/>
-        <w:rPr>
-          <w:rFonts w:hAnsi="細明體" w:cs="細明體"/>
-        </w:rPr>
-      </w:pPr>
-      <w:r>
-        <w:rPr>
-          <w:rFonts w:hAnsi="細明體" w:cs="細明體"/>
-        </w:rPr>
-        <w:t>2</w:t>
-      </w:r>
-      <w:r>
-        <w:rPr>
-          <w:rFonts w:hAnsi="細明體" w:cs="細明體"/>
-        </w:rPr>
-        <w:t>.9.P 系統縮寫</w:t>
-      </w:r>
-    </w:p>
-    <w:p>
-      <w:pPr>
-        <w:pStyle w:val="a3"/>
-        <w:rPr>
-          <w:rFonts w:hAnsi="細明體" w:cs="細明體"/>
-        </w:rPr>
-      </w:pPr>
-      <w:r>
-        <w:rPr>
-          <w:rFonts w:hAnsi="細明體" w:cs="細明體"/>
-        </w:rPr>
-        <w:t>2</w:t>
-      </w:r>
-      <w:r>
-        <w:rPr>
-          <w:rFonts w:hAnsi="細明體" w:cs="細明體"/>
-        </w:rPr>
-        <w:t>.10.皮亞諾公理</w:t>
-      </w:r>
-    </w:p>
-    <w:p>
-      <w:pPr>
-        <w:pStyle w:val="a3"/>
-        <w:rPr>
-          <w:rFonts w:hAnsi="細明體" w:cs="細明體"/>
-        </w:rPr>
-      </w:pPr>
-      <w:r>
-        <w:rPr>
-          <w:rFonts w:hAnsi="細明體" w:cs="細明體"/>
-        </w:rPr>
-        <w:t>2</w:t>
-      </w:r>
-      <w:r>
-        <w:rPr>
-          <w:rFonts w:hAnsi="細明體" w:cs="細明體"/>
-        </w:rPr>
-        <w:t>.11.一階邏輯推論規則</w:t>
-      </w:r>
-    </w:p>
-    <w:p>
-      <w:pPr>
-        <w:pStyle w:val="a3"/>
-        <w:rPr>
-          <w:rFonts w:hAnsi="細明體" w:cs="細明體"/>
-        </w:rPr>
-      </w:pPr>
-      <w:r>
-        <w:rPr>
-          <w:rFonts w:hAnsi="細明體" w:cs="細明體"/>
-        </w:rPr>
-        <w:t>2</w:t>
-      </w:r>
-      <w:r>
-        <w:rPr>
-          <w:rFonts w:hAnsi="細明體" w:cs="細明體"/>
-        </w:rPr>
-        <w:t>.12.取代操作</w:t>
-      </w:r>
-    </w:p>
-    <w:p>
-      <w:pPr>
-        <w:pStyle w:val="a3"/>
-        <w:rPr>
-          <w:rFonts w:hAnsi="細明體" w:cs="細明體"/>
-        </w:rPr>
-      </w:pPr>
-      <w:r>
-        <w:rPr>
-          <w:rFonts w:hAnsi="細明體" w:cs="細明體"/>
-        </w:rPr>
-        <w:t>2</w:t>
-      </w:r>
-      <w:r>
-        <w:rPr>
-          <w:rFonts w:hAnsi="細明體" w:cs="細明體"/>
-        </w:rPr>
-        <w:t>.13.外延公理</w:t>
-      </w:r>
-    </w:p>
-    <w:p>
-      <w:pPr>
-        <w:pStyle w:val="a3"/>
-        <w:rPr>
-          <w:rFonts w:hAnsi="細明體" w:cs="細明體"/>
-        </w:rPr>
-      </w:pPr>
-      <w:r>
-        <w:rPr>
-          <w:rFonts w:hAnsi="細明體" w:cs="細明體"/>
-        </w:rPr>
-        <w:t>2</w:t>
-      </w:r>
-      <w:r>
-        <w:rPr>
-          <w:rFonts w:hAnsi="細明體" w:cs="細明體"/>
-        </w:rPr>
-        <w:t>.14.推論規則</w:t>
-      </w:r>
-    </w:p>
-    <w:p>
-      <w:pPr>
-        <w:pStyle w:val="a3"/>
-        <w:rPr>
-          <w:rFonts w:hAnsi="細明體" w:cs="細明體"/>
-        </w:rPr>
-      </w:pPr>
-      <w:r>
-        <w:rPr>
-          <w:rFonts w:hAnsi="細明體" w:cs="細明體"/>
-        </w:rPr>
-        <w:t>2</w:t>
-      </w:r>
-      <w:r>
-        <w:rPr>
-          <w:rFonts w:hAnsi="細明體" w:cs="細明體"/>
-        </w:rPr>
-        <w:t>.15.可證式</w:t>
-      </w:r>
-    </w:p>
-    <w:p>
-      <w:pPr>
-        <w:pStyle w:val="a3"/>
-        <w:rPr>
-          <w:rFonts w:hAnsi="細明體" w:cs="細明體"/>
-        </w:rPr>
-      </w:pPr>
-      <w:r>
-        <w:rPr>
-          <w:rFonts w:hAnsi="細明體" w:cs="細明體"/>
-        </w:rPr>
-        <w:t>3</w:t>
-      </w:r>
-      <w:r>
-        <w:rPr>
-          <w:rFonts w:hAnsi="細明體" w:cs="細明體"/>
-        </w:rPr>
-        <w:t>.哥德爾數</w:t>
-      </w:r>
-    </w:p>
-    <w:p>
-      <w:pPr>
-        <w:pStyle w:val="a3"/>
-        <w:rPr>
-          <w:rFonts w:hAnsi="細明體" w:cs="細明體"/>
-        </w:rPr>
-      </w:pPr>
-      <w:r>
-        <w:rPr>
-          <w:rFonts w:hAnsi="細明體" w:cs="細明體"/>
-        </w:rPr>
-        <w:t>3</w:t>
-      </w:r>
-      <w:r>
-        <w:rPr>
-          <w:rFonts w:hAnsi="細明體" w:cs="細明體"/>
-        </w:rPr>
-        <w:t>.1.基礎符對應到自然數</w:t>
-      </w:r>
-    </w:p>
-    <w:p>
-      <w:pPr>
-        <w:pStyle w:val="a3"/>
-        <w:rPr>
-          <w:rFonts w:hAnsi="細明體" w:cs="細明體"/>
-        </w:rPr>
-      </w:pPr>
-      <w:r>
-        <w:rPr>
-          <w:rFonts w:hAnsi="細明體" w:cs="細明體"/>
-        </w:rPr>
-        <w:t>3</w:t>
-      </w:r>
-      <w:r>
-        <w:rPr>
-          <w:rFonts w:hAnsi="細明體" w:cs="細明體"/>
-        </w:rPr>
-        <w:t>.2.公式對應到自然數</w:t>
-      </w:r>
-    </w:p>
-    <w:p>
-      <w:pPr>
-        <w:pStyle w:val="a3"/>
-        <w:rPr>
-          <w:rFonts w:hAnsi="細明體" w:cs="細明體"/>
-        </w:rPr>
-      </w:pPr>
-      <w:r>
-        <w:rPr>
-          <w:rFonts w:hAnsi="細明體" w:cs="細明體"/>
-        </w:rPr>
-        <w:t>3</w:t>
-      </w:r>
-      <w:r>
-        <w:rPr>
-          <w:rFonts w:hAnsi="細明體" w:cs="細明體"/>
-        </w:rPr>
-        <w:t>.3.關係對應到自然數關係</w:t>
+        <w:t>定</w:t>
+      </w:r>
+      <w:r>
+        <w:rPr>
+          <w:rFonts w:hAnsi="細明體" w:cs="細明體"/>
+          <w:b/>
+        </w:rPr>
+        <w:t>義</w:t>
+      </w:r>
+    </w:p>
+    <w:p>
+      <w:pPr>
+        <w:pStyle w:val="a3"/>
+        <w:rPr>
+          <w:rFonts w:hAnsi="細明體" w:cs="細明體"/>
+          <w:b/>
+        </w:rPr>
+      </w:pPr>
+      <w:r>
+        <w:rPr>
+          <w:rFonts w:hAnsi="細明體" w:cs="細明體" w:hint="eastAsia"/>
+          <w:b/>
+        </w:rPr>
+        <w:t>4.2.遞</w:t>
+      </w:r>
+      <w:r>
+        <w:rPr>
+          <w:rFonts w:hAnsi="細明體" w:cs="細明體"/>
+          <w:b/>
+        </w:rPr>
+        <w:t>迴數論</w:t>
+      </w:r>
+      <w:r>
+        <w:rPr>
+          <w:rFonts w:hAnsi="細明體" w:cs="細明體"/>
+          <w:b/>
+        </w:rPr>
+        <w:t>函數</w:t>
+      </w:r>
+    </w:p>
+    <w:p>
+      <w:pPr>
+        <w:pStyle w:val="a3"/>
+        <w:rPr>
+          <w:rFonts w:hAnsi="細明體" w:cs="細明體"/>
+          <w:b/>
+        </w:rPr>
+      </w:pPr>
+      <w:r>
+        <w:rPr>
+          <w:rFonts w:hAnsi="細明體" w:cs="細明體" w:hint="eastAsia"/>
+          <w:b/>
+        </w:rPr>
+        <w:t>4.3.</w:t>
+      </w:r>
+      <w:r>
+        <w:rPr>
+          <w:rFonts w:hAnsi="細明體" w:cs="細明體"/>
+          <w:b/>
+        </w:rPr>
+        <w:t>函數</w:t>
+      </w:r>
+      <w:r>
+        <w:rPr>
+          <w:rFonts w:hAnsi="細明體" w:cs="細明體" w:hint="eastAsia"/>
+          <w:b/>
+        </w:rPr>
+        <w:t>合</w:t>
+      </w:r>
+      <w:r>
+        <w:rPr>
+          <w:rFonts w:hAnsi="細明體" w:cs="細明體"/>
+          <w:b/>
+        </w:rPr>
+        <w:t>成</w:t>
       </w:r>
     </w:p>
     <w:p>
@@ -479,17 +613,8 @@
           <w:rFonts w:hAnsi="細明體" w:cs="細明體"/>
           <w:b/>
         </w:rPr>
-        <w:t>.遞迴函數</w:t>
-      </w:r>
-    </w:p>
-    <w:p>
-      <w:pPr>
-        <w:pStyle w:val="a3"/>
-        <w:rPr>
-          <w:rFonts w:hAnsi="細明體" w:cs="細明體" w:hint="eastAsia"/>
-          <w:b/>
-        </w:rPr>
-      </w:pPr>
+        <w:t>.</w:t>
+      </w:r>
       <w:r>
         <w:rPr>
           <w:rFonts w:hAnsi="細明體" w:cs="細明體"/>
@@ -502,95 +627,30 @@
           <w:rFonts w:hAnsi="細明體" w:cs="細明體"/>
           <w:b/>
         </w:rPr>
-        <w:t>.1.</w:t>
-      </w:r>
-      <w:r>
-        <w:rPr>
-          <w:rFonts w:hAnsi="細明體" w:cs="細明體"/>
-          <w:b/>
-        </w:rPr>
-        <w:t>遞迴</w:t>
-      </w:r>
-      <w:r>
-        <w:rPr>
-          <w:rFonts w:hAnsi="細明體" w:cs="細明體" w:hint="eastAsia"/>
-          <w:b/>
-        </w:rPr>
-        <w:t>定</w:t>
-      </w:r>
-      <w:r>
-        <w:rPr>
-          <w:rFonts w:hAnsi="細明體" w:cs="細明體"/>
-          <w:b/>
-        </w:rPr>
-        <w:t>義</w:t>
-      </w:r>
-    </w:p>
-    <w:p>
-      <w:pPr>
-        <w:pStyle w:val="a3"/>
-        <w:rPr>
-          <w:rFonts w:hAnsi="細明體" w:cs="細明體"/>
-          <w:b/>
-        </w:rPr>
-      </w:pPr>
-      <w:r>
-        <w:rPr>
-          <w:rFonts w:hAnsi="細明體" w:cs="細明體" w:hint="eastAsia"/>
-          <w:b/>
-        </w:rPr>
-        <w:t>4.2.遞</w:t>
-      </w:r>
-      <w:r>
-        <w:rPr>
-          <w:rFonts w:hAnsi="細明體" w:cs="細明體"/>
-          <w:b/>
-        </w:rPr>
-        <w:t>迴數論</w:t>
-      </w:r>
-      <w:r>
-        <w:rPr>
-          <w:rFonts w:hAnsi="細明體" w:cs="細明體"/>
-          <w:b/>
-        </w:rPr>
-        <w:t>函數</w:t>
-      </w:r>
-    </w:p>
-    <w:p>
-      <w:pPr>
-        <w:pStyle w:val="a3"/>
-        <w:rPr>
-          <w:rFonts w:hAnsi="細明體" w:cs="細明體" w:hint="eastAsia"/>
-          <w:b/>
-        </w:rPr>
-      </w:pPr>
-      <w:r>
-        <w:rPr>
-          <w:rFonts w:hAnsi="細明體" w:cs="細明體" w:hint="eastAsia"/>
-          <w:b/>
-        </w:rPr>
-        <w:t>4.3.</w:t>
-      </w:r>
-      <w:r>
-        <w:rPr>
-          <w:rFonts w:hAnsi="細明體" w:cs="細明體"/>
-          <w:b/>
-        </w:rPr>
-        <w:t>函數</w:t>
-      </w:r>
-      <w:r>
-        <w:rPr>
-          <w:rFonts w:hAnsi="細明體" w:cs="細明體" w:hint="eastAsia"/>
-          <w:b/>
-        </w:rPr>
-        <w:t>合</w:t>
-      </w:r>
-      <w:r>
-        <w:rPr>
-          <w:rFonts w:hAnsi="細明體" w:cs="細明體"/>
-          <w:b/>
-        </w:rPr>
-        <w:t>成</w:t>
+        <w:t>.基礎遞迴函數</w:t>
+      </w:r>
+    </w:p>
+    <w:p>
+      <w:pPr>
+        <w:pStyle w:val="a3"/>
+        <w:rPr>
+          <w:rFonts w:hAnsi="細明體" w:cs="細明體"/>
+          <w:b/>
+        </w:rPr>
+      </w:pPr>
+      <w:r>
+        <w:rPr>
+          <w:rFonts w:hAnsi="細明體" w:cs="細明體"/>
+          <w:b/>
+        </w:rPr>
+        <w:t>4.5</w:t>
+      </w:r>
+      <w:r>
+        <w:rPr>
+          <w:rFonts w:hAnsi="細明體" w:cs="細明體"/>
+          <w:b/>
+        </w:rPr>
+        <w:t>.級數</w:t>
       </w:r>
     </w:p>
     <w:p>
@@ -620,66 +680,6 @@
           <w:rFonts w:hAnsi="細明體" w:cs="細明體"/>
           <w:b/>
         </w:rPr>
-        <w:t>4</w:t>
-      </w:r>
-      <w:r>
-        <w:rPr>
-          <w:rFonts w:hAnsi="細明體" w:cs="細明體"/>
-          <w:b/>
-        </w:rPr>
-        <w:t>.基礎遞迴函數</w:t>
-      </w:r>
-    </w:p>
-    <w:p>
-      <w:pPr>
-        <w:pStyle w:val="a3"/>
-        <w:rPr>
-          <w:rFonts w:hAnsi="細明體" w:cs="細明體"/>
-          <w:b/>
-        </w:rPr>
-      </w:pPr>
-      <w:r>
-        <w:rPr>
-          <w:rFonts w:hAnsi="細明體" w:cs="細明體"/>
-          <w:b/>
-        </w:rPr>
-        <w:t>4.5</w:t>
-      </w:r>
-      <w:r>
-        <w:rPr>
-          <w:rFonts w:hAnsi="細明體" w:cs="細明體"/>
-          <w:b/>
-        </w:rPr>
-        <w:t>.級數</w:t>
-      </w:r>
-    </w:p>
-    <w:p>
-      <w:pPr>
-        <w:pStyle w:val="a3"/>
-        <w:rPr>
-          <w:rFonts w:hAnsi="細明體" w:cs="細明體"/>
-          <w:b/>
-        </w:rPr>
-      </w:pPr>
-      <w:r>
-        <w:rPr>
-          <w:rFonts w:hAnsi="細明體" w:cs="細明體"/>
-          <w:b/>
-        </w:rPr>
-        <w:t>4</w:t>
-      </w:r>
-      <w:r>
-        <w:rPr>
-          <w:rFonts w:hAnsi="細明體" w:cs="細明體"/>
-          <w:b/>
-        </w:rPr>
-        <w:t>.</w:t>
-      </w:r>
-      <w:r>
-        <w:rPr>
-          <w:rFonts w:hAnsi="細明體" w:cs="細明體"/>
-          <w:b/>
-        </w:rPr>
         <w:t>6</w:t>
       </w:r>
       <w:r>
@@ -717,7 +717,7 @@
       <w:pPr>
         <w:pStyle w:val="a3"/>
         <w:rPr>
-          <w:rFonts w:hAnsi="細明體" w:cs="細明體" w:hint="eastAsia"/>
+          <w:rFonts w:hAnsi="細明體" w:cs="細明體"/>
           <w:b/>
         </w:rPr>
       </w:pPr>
@@ -1074,165 +1074,244 @@
       <w:pPr>
         <w:pStyle w:val="a3"/>
         <w:rPr>
+          <w:rFonts w:hAnsi="細明體" w:cs="細明體"/>
+          <w:b/>
+        </w:rPr>
+      </w:pPr>
+      <w:r>
+        <w:rPr>
           <w:rFonts w:hAnsi="細明體" w:cs="細明體" w:hint="eastAsia"/>
           <w:b/>
         </w:rPr>
-      </w:pPr>
-      <w:r>
+        <w:t>6.2.替換操作及遞迴定義可由 P 系統表達</w:t>
+      </w:r>
+    </w:p>
+    <w:p>
+      <w:pPr>
+        <w:pStyle w:val="a3"/>
+        <w:rPr>
+          <w:rFonts w:hAnsi="細明體" w:cs="細明體"/>
+        </w:rPr>
+      </w:pPr>
+      <w:r>
+        <w:rPr>
+          <w:rFonts w:hAnsi="細明體" w:cs="細明體"/>
+        </w:rPr>
+        <w:t>7</w:t>
+      </w:r>
+      <w:r>
+        <w:rPr>
+          <w:rFonts w:hAnsi="細明體" w:cs="細明體"/>
+        </w:rPr>
+        <w:t>.建構不可判定之命題</w:t>
+      </w:r>
+    </w:p>
+    <w:p>
+      <w:pPr>
+        <w:pStyle w:val="a3"/>
+        <w:rPr>
+          <w:rFonts w:hAnsi="細明體" w:cs="細明體"/>
+          <w:b/>
+        </w:rPr>
+      </w:pPr>
+      <w:r>
+        <w:rPr>
+          <w:rFonts w:hAnsi="細明體" w:cs="細明體"/>
+          <w:b/>
+        </w:rPr>
+        <w:t>8</w:t>
+      </w:r>
+      <w:r>
+        <w:rPr>
+          <w:rFonts w:hAnsi="細明體" w:cs="細明體"/>
+          <w:b/>
+        </w:rPr>
+        <w:t>.算術系統</w:t>
+      </w:r>
+    </w:p>
+    <w:p>
+      <w:pPr>
+        <w:pStyle w:val="a3"/>
+        <w:rPr>
+          <w:rFonts w:hAnsi="細明體" w:cs="細明體"/>
+          <w:b/>
+        </w:rPr>
+      </w:pPr>
+      <w:r>
+        <w:rPr>
+          <w:rFonts w:hAnsi="細明體" w:cs="細明體"/>
+          <w:b/>
+        </w:rPr>
+        <w:t>8</w:t>
+      </w:r>
+      <w:r>
+        <w:rPr>
+          <w:rFonts w:hAnsi="細明體" w:cs="細明體"/>
+          <w:b/>
+        </w:rPr>
+        <w:t>.1.算術命題</w:t>
+      </w:r>
+    </w:p>
+    <w:p>
+      <w:pPr>
+        <w:pStyle w:val="a3"/>
         <w:rPr>
           <w:rFonts w:hAnsi="細明體" w:cs="細明體" w:hint="eastAsia"/>
           <w:b/>
         </w:rPr>
-        <w:t>6.2.替換操作及遞迴定義可由 P 系統表達</w:t>
-      </w:r>
-    </w:p>
-    <w:p>
-      <w:pPr>
-        <w:pStyle w:val="a3"/>
-        <w:rPr>
-          <w:rFonts w:hAnsi="細明體" w:cs="細明體"/>
-        </w:rPr>
-      </w:pPr>
-      <w:r>
-        <w:rPr>
-          <w:rFonts w:hAnsi="細明體" w:cs="細明體"/>
-        </w:rPr>
-        <w:t>7</w:t>
-      </w:r>
-      <w:r>
-        <w:rPr>
-          <w:rFonts w:hAnsi="細明體" w:cs="細明體"/>
-        </w:rPr>
-        <w:t>.建構不可判定之命題</w:t>
-      </w:r>
-    </w:p>
-    <w:p>
-      <w:pPr>
-        <w:pStyle w:val="a3"/>
-        <w:rPr>
-          <w:rFonts w:hAnsi="細明體" w:cs="細明體"/>
-        </w:rPr>
-      </w:pPr>
-      <w:r>
-        <w:rPr>
-          <w:rFonts w:hAnsi="細明體" w:cs="細明體"/>
+      </w:pPr>
+      <w:r>
+        <w:rPr>
+          <w:rFonts w:hAnsi="細明體" w:cs="細明體"/>
+          <w:b/>
         </w:rPr>
         <w:t>8</w:t>
       </w:r>
       <w:r>
         <w:rPr>
           <w:rFonts w:hAnsi="細明體" w:cs="細明體"/>
-        </w:rPr>
-        <w:t>.算術系統</w:t>
-      </w:r>
-    </w:p>
-    <w:p>
-      <w:pPr>
-        <w:pStyle w:val="a3"/>
-        <w:rPr>
-          <w:rFonts w:hAnsi="細明體" w:cs="細明體"/>
-        </w:rPr>
-      </w:pPr>
-      <w:r>
-        <w:rPr>
-          <w:rFonts w:hAnsi="細明體" w:cs="細明體"/>
+          <w:b/>
+        </w:rPr>
+        <w:t>.2.</w:t>
+      </w:r>
+      <w:r>
+        <w:rPr>
+          <w:rFonts w:hAnsi="細明體" w:cs="細明體"/>
+          <w:b/>
+        </w:rPr>
+        <w:t>遞迴關係</w:t>
+      </w:r>
+      <w:r>
+        <w:rPr>
+          <w:rFonts w:hAnsi="細明體" w:cs="細明體" w:hint="eastAsia"/>
+          <w:b/>
+        </w:rPr>
+        <w:t>是</w:t>
+      </w:r>
+      <w:r>
+        <w:rPr>
+          <w:rFonts w:hAnsi="細明體" w:cs="細明體"/>
+          <w:b/>
+        </w:rPr>
+        <w:t>算術</w:t>
+      </w:r>
+      <w:r>
+        <w:rPr>
+          <w:rFonts w:hAnsi="細明體" w:cs="細明體" w:hint="eastAsia"/>
+          <w:b/>
+        </w:rPr>
+        <w:t>的</w:t>
+      </w:r>
+    </w:p>
+    <w:p>
+      <w:pPr>
+        <w:pStyle w:val="a3"/>
+        <w:rPr>
+          <w:rFonts w:hAnsi="細明體" w:cs="細明體"/>
+          <w:b/>
+        </w:rPr>
+      </w:pPr>
+      <w:r>
+        <w:rPr>
+          <w:rFonts w:hAnsi="細明體" w:cs="細明體"/>
+          <w:b/>
         </w:rPr>
         <w:t>8</w:t>
       </w:r>
       <w:r>
         <w:rPr>
           <w:rFonts w:hAnsi="細明體" w:cs="細明體"/>
-        </w:rPr>
-        <w:t>.1.算術命題</w:t>
-      </w:r>
-    </w:p>
-    <w:p>
-      <w:pPr>
-        <w:pStyle w:val="a3"/>
-        <w:rPr>
-          <w:rFonts w:hAnsi="細明體" w:cs="細明體"/>
-        </w:rPr>
-      </w:pPr>
-      <w:r>
-        <w:rPr>
-          <w:rFonts w:hAnsi="細明體" w:cs="細明體"/>
-        </w:rPr>
-        <w:t>8</w:t>
-      </w:r>
-      <w:r>
-        <w:rPr>
-          <w:rFonts w:hAnsi="細明體" w:cs="細明體"/>
-        </w:rPr>
-        <w:t>.2.定理 VII</w:t>
-      </w:r>
-    </w:p>
-    <w:p>
-      <w:pPr>
-        <w:pStyle w:val="a3"/>
-        <w:rPr>
-          <w:rFonts w:hAnsi="細明體" w:cs="細明體"/>
-        </w:rPr>
-      </w:pPr>
-      <w:r>
-        <w:rPr>
-          <w:rFonts w:hAnsi="細明體" w:cs="細明體"/>
-        </w:rPr>
-        <w:t>8</w:t>
-      </w:r>
-      <w:r>
-        <w:rPr>
-          <w:rFonts w:hAnsi="細明體" w:cs="細明體"/>
-        </w:rPr>
-        <w:t>.3.命題 X</w:t>
-      </w:r>
-    </w:p>
-    <w:p>
-      <w:pPr>
-        <w:pStyle w:val="a3"/>
-        <w:rPr>
-          <w:rFonts w:hAnsi="細明體" w:cs="細明體"/>
-        </w:rPr>
-      </w:pPr>
-      <w:r>
-        <w:rPr>
-          <w:rFonts w:hAnsi="細明體" w:cs="細明體"/>
-        </w:rPr>
-        <w:t>9</w:t>
-      </w:r>
-      <w:r>
-        <w:rPr>
-          <w:rFonts w:hAnsi="細明體" w:cs="細明體"/>
-        </w:rPr>
-        <w:t>.系統無法自我證明一致性</w:t>
-      </w:r>
-    </w:p>
-    <w:p>
-      <w:pPr>
-        <w:pStyle w:val="a3"/>
-        <w:rPr>
-          <w:rFonts w:hAnsi="細明體" w:cs="細明體"/>
-        </w:rPr>
-      </w:pPr>
-      <w:r>
-        <w:rPr>
-          <w:rFonts w:hAnsi="細明體" w:cs="細明體"/>
-        </w:rPr>
-        <w:t>1</w:t>
-      </w:r>
-      <w:r>
-        <w:rPr>
-          <w:rFonts w:hAnsi="細明體" w:cs="細明體"/>
-        </w:rPr>
-        <w:t>0</w:t>
-      </w:r>
-      <w:r>
-        <w:rPr>
-          <w:rFonts w:hAnsi="細明體" w:cs="細明體"/>
-        </w:rPr>
-        <w:t>.符號意義對照表</w:t>
+          <w:b/>
+        </w:rPr>
+        <w:t>.3.</w:t>
+      </w:r>
+      <w:r>
+        <w:rPr>
+          <w:rFonts w:hAnsi="細明體" w:cs="細明體" w:hint="eastAsia"/>
+          <w:b/>
+        </w:rPr>
+        <w:t>整數對表現整數序列</w:t>
       </w:r>
       <w:bookmarkStart w:id="0" w:name="_GoBack"/>
       <w:bookmarkEnd w:id="0"/>
+    </w:p>
+    <w:p>
+      <w:pPr>
+        <w:pStyle w:val="a3"/>
+        <w:rPr>
+          <w:rFonts w:hAnsi="細明體" w:cs="細明體"/>
+          <w:b/>
+        </w:rPr>
+      </w:pPr>
+      <w:r>
+        <w:rPr>
+          <w:rFonts w:hAnsi="細明體" w:cs="細明體" w:hint="eastAsia"/>
+          <w:b/>
+        </w:rPr>
+        <w:t>8.4.存在無法決定之算術命題</w:t>
+      </w:r>
+    </w:p>
+    <w:p>
+      <w:pPr>
+        <w:pStyle w:val="a3"/>
+        <w:rPr>
+          <w:rFonts w:hAnsi="細明體" w:cs="細明體" w:hint="eastAsia"/>
+          <w:b/>
+        </w:rPr>
+      </w:pPr>
+      <w:r>
+        <w:rPr>
+          <w:rFonts w:hAnsi="細明體" w:cs="細明體" w:hint="eastAsia"/>
+          <w:b/>
+        </w:rPr>
+        <w:t>8.5.存在不可決定之受限函數計算命題</w:t>
+      </w:r>
+    </w:p>
+    <w:p>
+      <w:pPr>
+        <w:pStyle w:val="a3"/>
+        <w:rPr>
+          <w:rFonts w:hAnsi="細明體" w:cs="細明體"/>
+        </w:rPr>
+      </w:pPr>
+      <w:r>
+        <w:rPr>
+          <w:rFonts w:hAnsi="細明體" w:cs="細明體"/>
+        </w:rPr>
+        <w:t>9</w:t>
+      </w:r>
+      <w:r>
+        <w:rPr>
+          <w:rFonts w:hAnsi="細明體" w:cs="細明體"/>
+        </w:rPr>
+        <w:t>.系統無法自我證明一致性</w:t>
+      </w:r>
+    </w:p>
+    <w:p>
+      <w:pPr>
+        <w:pStyle w:val="a3"/>
+        <w:rPr>
+          <w:rFonts w:hAnsi="細明體" w:cs="細明體"/>
+        </w:rPr>
+      </w:pPr>
+      <w:r>
+        <w:rPr>
+          <w:rFonts w:hAnsi="細明體" w:cs="細明體"/>
+        </w:rPr>
+        <w:t>1</w:t>
+      </w:r>
+      <w:r>
+        <w:rPr>
+          <w:rFonts w:hAnsi="細明體" w:cs="細明體"/>
+        </w:rPr>
+        <w:t>0</w:t>
+      </w:r>
+      <w:r>
+        <w:rPr>
+          <w:rFonts w:hAnsi="細明體" w:cs="細明體"/>
+        </w:rPr>
+        <w:t>.符號意義對照表</w:t>
+      </w:r>
     </w:p>
     <w:sectPr>
       <w:pgSz w:w="11906" w:h="16838"/>
